--- a/TW-Mailer protocol_Lederer_Rathgeb.docx
+++ b/TW-Mailer protocol_Lederer_Rathgeb.docx
@@ -7,7 +7,10 @@
         <w:pStyle w:val="fhtwberschrift02ArialBlack"/>
       </w:pPr>
       <w:r>
-        <w:t>TW-Mailer Basic</w:t>
+        <w:t xml:space="preserve">TW-Mailer </w:t>
+      </w:r>
+      <w:r>
+        <w:t>Extended</w:t>
       </w:r>
     </w:p>
     <w:p>
@@ -383,7 +386,10 @@
         </w:numPr>
       </w:pPr>
       <w:r>
-        <w:t>SEND: Der User gibt den Sender, Empfänger, Betreff und den Inhalt der E-Mail ein. Diese wird anschließend an den Server geschickt.</w:t>
+        <w:t>SEND: Der User gibt den Empfänger, Betreff und den Inhalt der E-Mail ein. Diese wird anschließend an den Server geschickt</w:t>
+      </w:r>
+      <w:r>
+        <w:t xml:space="preserve">. Der Sender wird automatisch anhand der eingeloggten Session ID in der Mail ergänzt. </w:t>
       </w:r>
     </w:p>
     <w:p>
@@ -437,8 +443,30 @@
     <w:p>
       <w:pPr>
         <w:pStyle w:val="fhtwFlietext03Arial"/>
-        <w:ind w:left="0"/>
-      </w:pPr>
+        <w:numPr>
+          <w:ilvl w:val="0"/>
+          <w:numId w:val="2"/>
+        </w:numPr>
+      </w:pPr>
+      <w:r>
+        <w:t xml:space="preserve">LOGIN: Der User gibt seine UID </w:t>
+      </w:r>
+      <w:proofErr w:type="spellStart"/>
+      <w:r>
+        <w:t>ifxxbxxx</w:t>
+      </w:r>
+      <w:proofErr w:type="spellEnd"/>
+      <w:r>
+        <w:t xml:space="preserve"> ein und das dazugehörige Passwort. Ist der Login erfolgreich, wird der User eingeloggt und ihm stehen sämtliche obenstehende </w:t>
+      </w:r>
+      <w:proofErr w:type="spellStart"/>
+      <w:r>
+        <w:t>Commands</w:t>
+      </w:r>
+      <w:proofErr w:type="spellEnd"/>
+      <w:r>
+        <w:t xml:space="preserve"> zur Verfügung. Andernfalls kann er nur &lt;LOGIN&gt; oder &lt;QUIT&gt; ausführen. </w:t>
+      </w:r>
     </w:p>
     <w:p>
       <w:pPr>
@@ -448,6 +476,12 @@
     </w:p>
     <w:p>
       <w:pPr>
+        <w:pStyle w:val="fhtwFlietext03Arial"/>
+        <w:ind w:left="0"/>
+      </w:pPr>
+    </w:p>
+    <w:p>
+      <w:pPr>
         <w:pStyle w:val="fhtwFlietext02Arial"/>
       </w:pPr>
       <w:r>
@@ -514,6 +548,31 @@
       <w:r>
         <w:t xml:space="preserve">Für die Kommunikation zwischen Server und Client wurden Sockets verwendet. </w:t>
       </w:r>
+      <w:r>
+        <w:t xml:space="preserve">Für den Login wurde LDAP verwendet. Für die Parallelisierung haben wir mit </w:t>
+      </w:r>
+      <w:proofErr w:type="spellStart"/>
+      <w:r>
+        <w:t>Kindprozessen</w:t>
+      </w:r>
+      <w:proofErr w:type="spellEnd"/>
+      <w:r>
+        <w:t xml:space="preserve"> </w:t>
+      </w:r>
+      <w:r>
+        <w:sym w:font="Wingdings" w:char="F0E0"/>
+      </w:r>
+      <w:r>
+        <w:t xml:space="preserve"> </w:t>
+      </w:r>
+      <w:proofErr w:type="spellStart"/>
+      <w:r>
+        <w:t>fork</w:t>
+      </w:r>
+      <w:proofErr w:type="spellEnd"/>
+      <w:r>
+        <w:t xml:space="preserve">() gearbeitet. </w:t>
+      </w:r>
     </w:p>
     <w:p>
       <w:pPr>
@@ -549,8 +608,43 @@
       </w:r>
       <w:proofErr w:type="spellEnd"/>
       <w:r>
-        <w:t xml:space="preserve">, da diese ähnlich funktionieren, wie der SEND Command. </w:t>
-      </w:r>
+        <w:t>, da diese ähnlich funktionieren, wie der SEND Command.</w:t>
+      </w:r>
+      <w:r>
+        <w:t xml:space="preserve"> Bei der Erweiterung des Mailers haben wir den Programmdurchlauf zuerst mit </w:t>
+      </w:r>
+      <w:proofErr w:type="spellStart"/>
+      <w:r>
+        <w:t>fork</w:t>
+      </w:r>
+      <w:proofErr w:type="spellEnd"/>
+      <w:r>
+        <w:t xml:space="preserve">() </w:t>
+      </w:r>
+      <w:r>
+        <w:lastRenderedPageBreak/>
+        <w:t xml:space="preserve">parallelisiert, danach die LDAP Verbindung hergestellt und somit den Login implementiert. Zum Schluss wurde der Send Command noch angepasst, damit der Sender automatisch der eingeloggte User ist. </w:t>
+      </w:r>
+    </w:p>
+    <w:p>
+      <w:pPr>
+        <w:pStyle w:val="fhtwFlietext02Arial"/>
+      </w:pPr>
+    </w:p>
+    <w:p>
+      <w:pPr>
+        <w:pStyle w:val="fhtwFlietext02Arial"/>
+      </w:pPr>
+    </w:p>
+    <w:p>
+      <w:pPr>
+        <w:pStyle w:val="fhtwFlietext02Arial"/>
+      </w:pPr>
+    </w:p>
+    <w:p>
+      <w:pPr>
+        <w:pStyle w:val="fhtwFlietext02Arial"/>
+      </w:pPr>
     </w:p>
     <w:p>
       <w:pPr>
@@ -1274,6 +1368,7 @@
     <w:lsdException w:name="HTML Sample" w:semiHidden="1" w:unhideWhenUsed="1"/>
     <w:lsdException w:name="HTML Typewriter" w:semiHidden="1" w:unhideWhenUsed="1"/>
     <w:lsdException w:name="HTML Variable" w:semiHidden="1" w:unhideWhenUsed="1"/>
+    <w:lsdException w:name="Normal Table" w:semiHidden="1" w:unhideWhenUsed="1"/>
     <w:lsdException w:name="annotation subject" w:semiHidden="1" w:unhideWhenUsed="1"/>
     <w:lsdException w:name="No List" w:semiHidden="1" w:unhideWhenUsed="1"/>
     <w:lsdException w:name="Outline List 1" w:semiHidden="1" w:unhideWhenUsed="1"/>
@@ -1316,8 +1411,11 @@
     <w:lsdException w:name="Table Contemporary" w:semiHidden="1" w:unhideWhenUsed="1"/>
     <w:lsdException w:name="Table Elegant" w:semiHidden="1" w:unhideWhenUsed="1"/>
     <w:lsdException w:name="Table Professional" w:semiHidden="1" w:unhideWhenUsed="1"/>
+    <w:lsdException w:name="Table Subtle 1" w:semiHidden="1" w:unhideWhenUsed="1"/>
     <w:lsdException w:name="Table Subtle 2" w:semiHidden="1" w:unhideWhenUsed="1"/>
     <w:lsdException w:name="Table Web 1" w:semiHidden="1" w:unhideWhenUsed="1"/>
+    <w:lsdException w:name="Table Web 2" w:semiHidden="1" w:unhideWhenUsed="1"/>
+    <w:lsdException w:name="Table Web 3" w:semiHidden="1" w:unhideWhenUsed="1"/>
     <w:lsdException w:name="Balloon Text" w:semiHidden="1" w:unhideWhenUsed="1"/>
     <w:lsdException w:name="Table Grid" w:uiPriority="39"/>
     <w:lsdException w:name="Table Theme" w:semiHidden="1" w:unhideWhenUsed="1"/>
